--- a/src/assets/resume/Odisho_Samano_Resume_Latest.docx
+++ b/src/assets/resume/Odisho_Samano_Resume_Latest.docx
@@ -186,7 +186,75 @@
                 <w:szCs w:val="18"/>
                 <w:lang w:val="en-US"/>
               </w:rPr>
-              <w:t>1847-387-9408</w:t>
+              <w:t>1</w:t>
+            </w:r>
+            <w:r>
+              <w:rPr>
+                <w:rStyle w:val="span"/>
+                <w:rFonts w:ascii="Arial" w:hAnsi="Arial" w:eastAsia="Arial" w:cs="Arial"/>
+                <w:b w:val="0"/>
+                <w:bCs w:val="0"/>
+                <w:i w:val="0"/>
+                <w:iCs w:val="0"/>
+                <w:caps w:val="0"/>
+                <w:smallCaps w:val="0"/>
+                <w:color w:val="000000" w:themeColor="text1" w:themeTint="FF" w:themeShade="FF"/>
+                <w:sz w:val="18"/>
+                <w:szCs w:val="18"/>
+                <w:lang w:val="en-US"/>
+              </w:rPr>
+              <w:t>847-</w:t>
+            </w:r>
+            <w:r>
+              <w:rPr>
+                <w:rStyle w:val="span"/>
+                <w:rFonts w:ascii="Arial" w:hAnsi="Arial" w:eastAsia="Arial" w:cs="Arial"/>
+                <w:b w:val="0"/>
+                <w:bCs w:val="0"/>
+                <w:i w:val="0"/>
+                <w:iCs w:val="0"/>
+                <w:caps w:val="0"/>
+                <w:smallCaps w:val="0"/>
+                <w:color w:val="000000" w:themeColor="text1" w:themeTint="FF" w:themeShade="FF"/>
+                <w:sz w:val="18"/>
+                <w:szCs w:val="18"/>
+                <w:lang w:val="en-US"/>
+              </w:rPr>
+              <w:t>461</w:t>
+            </w:r>
+            <w:r>
+              <w:rPr>
+                <w:rStyle w:val="span"/>
+                <w:rFonts w:ascii="Arial" w:hAnsi="Arial" w:eastAsia="Arial" w:cs="Arial"/>
+                <w:b w:val="0"/>
+                <w:bCs w:val="0"/>
+                <w:i w:val="0"/>
+                <w:iCs w:val="0"/>
+                <w:caps w:val="0"/>
+                <w:smallCaps w:val="0"/>
+                <w:color w:val="000000" w:themeColor="text1" w:themeTint="FF" w:themeShade="FF"/>
+                <w:sz w:val="18"/>
+                <w:szCs w:val="18"/>
+                <w:lang w:val="en-US"/>
+              </w:rPr>
+              <w:t>-</w:t>
+            </w:r>
+            <w:r>
+              <w:rPr>
+                <w:rStyle w:val="span"/>
+                <w:rFonts w:ascii="Arial" w:hAnsi="Arial" w:eastAsia="Arial" w:cs="Arial"/>
+                <w:b w:val="0"/>
+                <w:bCs w:val="0"/>
+                <w:i w:val="0"/>
+                <w:iCs w:val="0"/>
+                <w:caps w:val="0"/>
+                <w:smallCaps w:val="0"/>
+                <w:color w:val="000000" w:themeColor="text1" w:themeTint="FF" w:themeShade="FF"/>
+                <w:sz w:val="18"/>
+                <w:szCs w:val="18"/>
+                <w:lang w:val="en-US"/>
+              </w:rPr>
+              <w:t>3506</w:t>
             </w:r>
             <w:r>
               <w:rPr>
@@ -205,7 +273,7 @@
               </w:rPr>
               <w:t xml:space="preserve">, </w:t>
             </w:r>
-            <w:hyperlink r:id="R006f7f07b2a845e9">
+            <w:hyperlink r:id="R4af50c7b9df64589">
               <w:r>
                 <w:rPr>
                   <w:rStyle w:val="Hyperlink"/>
